--- a/urls_projetvous.docx
+++ b/urls_projetvous.docx
@@ -6,24 +6,101 @@
       <w:pPr>
         <w:pStyle w:val="Title"/>
         <w:rPr>
-          <w:lang w:val="en-US"/>
-        </w:rPr>
-      </w:pPr>
-      <w:r>
-        <w:rPr>
+          <w:sz w:val="22"/>
+          <w:lang w:val="en-US"/>
+        </w:rPr>
+      </w:pPr>
+      <w:r>
+        <w:rPr>
+          <w:sz w:val="22"/>
+          <w:lang w:val="en-US"/>
+        </w:rPr>
+        <w:fldChar w:fldCharType="begin"/>
+      </w:r>
+      <w:r>
+        <w:rPr>
+          <w:sz w:val="22"/>
+          <w:lang w:val="en-US"/>
+        </w:rPr>
+        <w:instrText xml:space="preserve"> HYPERLINK "</w:instrText>
+      </w:r>
+      <w:r>
+        <w:rPr>
+          <w:sz w:val="22"/>
+          <w:lang w:val="en-US"/>
+        </w:rPr>
+        <w:instrText>http://devdocs.io/</w:instrText>
+      </w:r>
+      <w:r>
+        <w:rPr>
+          <w:sz w:val="22"/>
+          <w:lang w:val="en-US"/>
+        </w:rPr>
+        <w:instrText xml:space="preserve">" </w:instrText>
+      </w:r>
+      <w:r>
+        <w:rPr>
+          <w:sz w:val="22"/>
+          <w:lang w:val="en-US"/>
+        </w:rPr>
+        <w:fldChar w:fldCharType="separate"/>
+      </w:r>
+      <w:r>
+        <w:rPr>
+          <w:rStyle w:val="Hyperlink"/>
+          <w:sz w:val="22"/>
           <w:lang w:val="en-US"/>
         </w:rPr>
         <w:t>http://devdocs.io/</w:t>
       </w:r>
+      <w:r>
+        <w:rPr>
+          <w:sz w:val="22"/>
+          <w:lang w:val="en-US"/>
+        </w:rPr>
+        <w:fldChar w:fldCharType="end"/>
+      </w:r>
     </w:p>
     <w:p>
       <w:pPr>
         <w:pStyle w:val="Title"/>
         <w:rPr>
+          <w:sz w:val="22"/>
           <w:u w:val="single"/>
           <w:lang w:val="en-US"/>
         </w:rPr>
       </w:pPr>
+      <w:hyperlink r:id="rId5" w:history="1">
+        <w:r>
+          <w:rPr>
+            <w:rStyle w:val="Hyperlink"/>
+            <w:sz w:val="22"/>
+            <w:lang w:val="en-US"/>
+          </w:rPr>
+          <w:t>http://v2.wp-api.org/reference/users/</w:t>
+        </w:r>
+      </w:hyperlink>
+    </w:p>
+    <w:p>
+      <w:pPr>
+        <w:rPr>
+          <w:lang w:val="en-US"/>
+        </w:rPr>
+      </w:pPr>
+    </w:p>
+    <w:p>
+      <w:pPr>
+        <w:rPr>
+          <w:lang w:val="en-US"/>
+        </w:rPr>
+      </w:pPr>
+    </w:p>
+    <w:p>
+      <w:pPr>
+        <w:rPr>
+          <w:lang w:val="en-US"/>
+        </w:rPr>
+      </w:pPr>
     </w:p>
     <w:p>
       <w:pPr>
@@ -47,8 +124,6 @@
           <w:lang w:val="en-US"/>
         </w:rPr>
       </w:pPr>
-      <w:bookmarkStart w:id="0" w:name="_GoBack"/>
-      <w:bookmarkEnd w:id="0"/>
     </w:p>
     <w:p>
       <w:pPr>
@@ -61,6 +136,7 @@
           <w:lang w:val="en-US"/>
         </w:rPr>
       </w:pPr>
+      <w:proofErr w:type="gramStart"/>
       <w:r>
         <w:rPr>
           <w:b/>
@@ -75,6 +151,7 @@
         </w:rPr>
         <w:t xml:space="preserve"> :</w:t>
       </w:r>
+      <w:proofErr w:type="gramEnd"/>
     </w:p>
     <w:p>
       <w:pPr>
@@ -121,6 +198,7 @@
           <w:lang w:val="en-US"/>
         </w:rPr>
       </w:pPr>
+      <w:proofErr w:type="gramStart"/>
       <w:r>
         <w:rPr>
           <w:b/>
@@ -135,6 +213,7 @@
         </w:rPr>
         <w:t> :</w:t>
       </w:r>
+      <w:proofErr w:type="gramEnd"/>
     </w:p>
     <w:p>
       <w:pPr>
@@ -167,7 +246,7 @@
         </w:rPr>
         <w:t xml:space="preserve"> </w:t>
       </w:r>
-      <w:hyperlink r:id="rId5" w:history="1">
+      <w:hyperlink r:id="rId6" w:history="1">
         <w:r>
           <w:rPr>
             <w:rStyle w:val="Hyperlink"/>
@@ -195,6 +274,7 @@
           <w:lang w:val="en-US"/>
         </w:rPr>
       </w:pPr>
+      <w:proofErr w:type="gramStart"/>
       <w:r>
         <w:rPr>
           <w:b/>
@@ -217,31 +297,37 @@
         </w:rPr>
         <w:t xml:space="preserve"> :</w:t>
       </w:r>
-    </w:p>
-    <w:p>
-      <w:pPr>
-        <w:rPr>
-          <w:lang w:val="en-US"/>
-        </w:rPr>
-      </w:pPr>
-    </w:p>
-    <w:p>
-      <w:r>
-        <w:t xml:space="preserve">DOC Passport </w:t>
-      </w:r>
-      <w:r>
-        <w:t>Officiel</w:t>
-      </w:r>
+      <w:proofErr w:type="gramEnd"/>
+    </w:p>
+    <w:p>
+      <w:pPr>
+        <w:rPr>
+          <w:lang w:val="en-US"/>
+        </w:rPr>
+      </w:pPr>
+    </w:p>
+    <w:p>
+      <w:r>
+        <w:t xml:space="preserve">DOC </w:t>
+      </w:r>
+      <w:proofErr w:type="spellStart"/>
+      <w:r>
+        <w:t>Passport</w:t>
+      </w:r>
+      <w:proofErr w:type="spellEnd"/>
       <w:r>
         <w:t xml:space="preserve"> </w:t>
       </w:r>
       <w:r>
+        <w:t xml:space="preserve">Officiel </w:t>
+      </w:r>
+      <w:r>
         <w:sym w:font="Wingdings" w:char="F0E8"/>
       </w:r>
       <w:r>
         <w:t xml:space="preserve"> </w:t>
       </w:r>
-      <w:hyperlink r:id="rId6" w:history="1">
+      <w:hyperlink r:id="rId7" w:history="1">
         <w:r>
           <w:rPr>
             <w:rStyle w:val="Hyperlink"/>
@@ -263,18 +349,28 @@
         </w:rPr>
         <w:t>TUTO BASIC AUTH (</w:t>
       </w:r>
+      <w:proofErr w:type="spellStart"/>
       <w:r>
         <w:rPr>
           <w:lang w:val="en-US"/>
         </w:rPr>
         <w:t>bcrypt</w:t>
       </w:r>
-      <w:r>
-        <w:rPr>
-          <w:lang w:val="en-US"/>
-        </w:rPr>
-        <w:t>, passport-local, jwt</w:t>
-      </w:r>
+      <w:proofErr w:type="spellEnd"/>
+      <w:r>
+        <w:rPr>
+          <w:lang w:val="en-US"/>
+        </w:rPr>
+        <w:t xml:space="preserve">, passport-local, </w:t>
+      </w:r>
+      <w:proofErr w:type="spellStart"/>
+      <w:r>
+        <w:rPr>
+          <w:lang w:val="en-US"/>
+        </w:rPr>
+        <w:t>jwt</w:t>
+      </w:r>
+      <w:proofErr w:type="spellEnd"/>
       <w:r>
         <w:rPr>
           <w:lang w:val="en-US"/>
@@ -296,29 +392,32 @@
         </w:rPr>
         <w:t xml:space="preserve"> </w:t>
       </w:r>
-      <w:hyperlink r:id="rId7" w:history="1">
-        <w:r>
-          <w:rPr>
-            <w:rStyle w:val="Hyperlink"/>
-            <w:lang w:val="en-US"/>
-          </w:rPr>
-          <w:t>https://vla</w:t>
-        </w:r>
-        <w:r>
-          <w:rPr>
-            <w:rStyle w:val="Hyperlink"/>
-            <w:lang w:val="en-US"/>
-          </w:rPr>
-          <w:t>d</w:t>
-        </w:r>
-        <w:r>
-          <w:rPr>
-            <w:rStyle w:val="Hyperlink"/>
-            <w:lang w:val="en-US"/>
-          </w:rPr>
-          <w:t>imirponomarev.com/blog/authentication-in-react-apps-jwt</w:t>
-        </w:r>
-      </w:hyperlink>
+      <w:r>
+        <w:fldChar w:fldCharType="begin"/>
+      </w:r>
+      <w:r>
+        <w:rPr>
+          <w:lang w:val="en-US"/>
+        </w:rPr>
+        <w:instrText xml:space="preserve"> HYPERLINK "https://vladimirponomarev.com/blog/authentication-in-react-apps-jwt" </w:instrText>
+      </w:r>
+      <w:r>
+        <w:fldChar w:fldCharType="separate"/>
+      </w:r>
+      <w:r>
+        <w:rPr>
+          <w:rStyle w:val="Hyperlink"/>
+          <w:lang w:val="en-US"/>
+        </w:rPr>
+        <w:t>https://vladimirponomarev.com/blog/authentication-in-react-apps-jwt</w:t>
+      </w:r>
+      <w:r>
+        <w:rPr>
+          <w:rStyle w:val="Hyperlink"/>
+          <w:lang w:val="en-US"/>
+        </w:rPr>
+        <w:fldChar w:fldCharType="end"/>
+      </w:r>
     </w:p>
     <w:p>
       <w:pPr>
@@ -339,29 +438,47 @@
         </w:rPr>
         <w:t>TUTO BASIC AUTH (</w:t>
       </w:r>
+      <w:proofErr w:type="spellStart"/>
       <w:r>
         <w:rPr>
           <w:lang w:val="en-US"/>
         </w:rPr>
         <w:t>bcrypt</w:t>
       </w:r>
+      <w:proofErr w:type="spellEnd"/>
       <w:r>
         <w:rPr>
           <w:lang w:val="en-US"/>
         </w:rPr>
         <w:t>, passport-</w:t>
       </w:r>
+      <w:proofErr w:type="spellStart"/>
       <w:r>
         <w:rPr>
           <w:lang w:val="en-US"/>
         </w:rPr>
         <w:t>jwt</w:t>
       </w:r>
-      <w:r>
-        <w:rPr>
-          <w:lang w:val="en-US"/>
-        </w:rPr>
-        <w:t>, jwt)</w:t>
+      <w:proofErr w:type="spellEnd"/>
+      <w:r>
+        <w:rPr>
+          <w:lang w:val="en-US"/>
+        </w:rPr>
+        <w:t xml:space="preserve">, </w:t>
+      </w:r>
+      <w:proofErr w:type="spellStart"/>
+      <w:r>
+        <w:rPr>
+          <w:lang w:val="en-US"/>
+        </w:rPr>
+        <w:t>jwt</w:t>
+      </w:r>
+      <w:proofErr w:type="spellEnd"/>
+      <w:r>
+        <w:rPr>
+          <w:lang w:val="en-US"/>
+        </w:rPr>
+        <w:t>)</w:t>
       </w:r>
       <w:r>
         <w:rPr>
@@ -370,6 +487,270 @@
         <w:t xml:space="preserve"> </w:t>
       </w:r>
       <w:r>
+        <w:sym w:font="Wingdings" w:char="F0E8"/>
+      </w:r>
+      <w:r>
+        <w:rPr>
+          <w:lang w:val="en-US"/>
+        </w:rPr>
+        <w:t xml:space="preserve"> </w:t>
+      </w:r>
+      <w:r>
+        <w:fldChar w:fldCharType="begin"/>
+      </w:r>
+      <w:r>
+        <w:rPr>
+          <w:lang w:val="en-US"/>
+        </w:rPr>
+        <w:instrText xml:space="preserve"> HYPERLINK "http://blog.slatepeak.com/refactoring-a-basic-authenticated-api-with-node-express-and-mongo/" </w:instrText>
+      </w:r>
+      <w:r>
+        <w:fldChar w:fldCharType="separate"/>
+      </w:r>
+      <w:r>
+        <w:rPr>
+          <w:rStyle w:val="Hyperlink"/>
+          <w:lang w:val="en-US"/>
+        </w:rPr>
+        <w:t>http://blog.slatepeak.com/refactoring-a-basic-authenticated-api-with-node-express-and-mongo/</w:t>
+      </w:r>
+      <w:r>
+        <w:rPr>
+          <w:rStyle w:val="Hyperlink"/>
+          <w:lang w:val="en-US"/>
+        </w:rPr>
+        <w:fldChar w:fldCharType="end"/>
+      </w:r>
+    </w:p>
+    <w:p>
+      <w:pPr>
+        <w:rPr>
+          <w:lang w:val="en-US"/>
+        </w:rPr>
+      </w:pPr>
+      <w:r>
+        <w:rPr>
+          <w:lang w:val="en-US"/>
+        </w:rPr>
+        <w:tab/>
+      </w:r>
+    </w:p>
+    <w:p>
+      <w:pPr>
+        <w:rPr>
+          <w:lang w:val="en-US"/>
+        </w:rPr>
+      </w:pPr>
+      <w:r>
+        <w:rPr>
+          <w:lang w:val="en-US"/>
+        </w:rPr>
+        <w:t xml:space="preserve">TUTO GITHUB AUTH </w:t>
+      </w:r>
+      <w:r>
+        <w:rPr>
+          <w:lang w:val="en-US"/>
+        </w:rPr>
+        <w:sym w:font="Wingdings" w:char="F0E8"/>
+      </w:r>
+      <w:r>
+        <w:rPr>
+          <w:lang w:val="en-US"/>
+        </w:rPr>
+        <w:t xml:space="preserve"> </w:t>
+      </w:r>
+      <w:r>
+        <w:fldChar w:fldCharType="begin"/>
+      </w:r>
+      <w:r>
+        <w:rPr>
+          <w:lang w:val="en-US"/>
+        </w:rPr>
+        <w:instrText xml:space="preserve"> HYPERLINK "https://www.jokecamp.com/tutorial-passportjs-authentication-in-nodejs/" </w:instrText>
+      </w:r>
+      <w:r>
+        <w:fldChar w:fldCharType="separate"/>
+      </w:r>
+      <w:r>
+        <w:rPr>
+          <w:rStyle w:val="Hyperlink"/>
+          <w:lang w:val="en-US"/>
+        </w:rPr>
+        <w:t>https://www.jokecamp.com/tutorial-passportjs-authentication-in-nodejs/</w:t>
+      </w:r>
+      <w:r>
+        <w:rPr>
+          <w:rStyle w:val="Hyperlink"/>
+          <w:lang w:val="en-US"/>
+        </w:rPr>
+        <w:fldChar w:fldCharType="end"/>
+      </w:r>
+    </w:p>
+    <w:p>
+      <w:pPr>
+        <w:rPr>
+          <w:lang w:val="en-US"/>
+        </w:rPr>
+      </w:pPr>
+    </w:p>
+    <w:p>
+      <w:pPr>
+        <w:rPr>
+          <w:lang w:val="en-US"/>
+        </w:rPr>
+      </w:pPr>
+      <w:r>
+        <w:rPr>
+          <w:highlight w:val="yellow"/>
+          <w:lang w:val="en-US"/>
+        </w:rPr>
+        <w:t>TUTO BASIC AUTH (</w:t>
+      </w:r>
+      <w:proofErr w:type="spellStart"/>
+      <w:r>
+        <w:rPr>
+          <w:highlight w:val="yellow"/>
+          <w:lang w:val="en-US"/>
+        </w:rPr>
+        <w:t>bcrypt</w:t>
+      </w:r>
+      <w:proofErr w:type="spellEnd"/>
+      <w:r>
+        <w:rPr>
+          <w:highlight w:val="yellow"/>
+          <w:lang w:val="en-US"/>
+        </w:rPr>
+        <w:t>, passport-</w:t>
+      </w:r>
+      <w:proofErr w:type="spellStart"/>
+      <w:r>
+        <w:rPr>
+          <w:highlight w:val="yellow"/>
+          <w:lang w:val="en-US"/>
+        </w:rPr>
+        <w:t>jwt</w:t>
+      </w:r>
+      <w:proofErr w:type="spellEnd"/>
+      <w:r>
+        <w:rPr>
+          <w:highlight w:val="yellow"/>
+          <w:lang w:val="en-US"/>
+        </w:rPr>
+        <w:t xml:space="preserve">, </w:t>
+      </w:r>
+      <w:proofErr w:type="spellStart"/>
+      <w:r>
+        <w:rPr>
+          <w:highlight w:val="yellow"/>
+          <w:lang w:val="en-US"/>
+        </w:rPr>
+        <w:t>jwt</w:t>
+      </w:r>
+      <w:proofErr w:type="spellEnd"/>
+      <w:r>
+        <w:rPr>
+          <w:highlight w:val="yellow"/>
+          <w:lang w:val="en-US"/>
+        </w:rPr>
+        <w:t xml:space="preserve">) </w:t>
+      </w:r>
+      <w:r>
+        <w:rPr>
+          <w:highlight w:val="yellow"/>
+        </w:rPr>
+        <w:sym w:font="Wingdings" w:char="F0E8"/>
+      </w:r>
+      <w:r>
+        <w:rPr>
+          <w:highlight w:val="yellow"/>
+          <w:lang w:val="en-US"/>
+        </w:rPr>
+        <w:t xml:space="preserve"> </w:t>
+      </w:r>
+      <w:r>
+        <w:fldChar w:fldCharType="begin"/>
+      </w:r>
+      <w:r>
+        <w:rPr>
+          <w:lang w:val="en-US"/>
+        </w:rPr>
+        <w:instrText xml:space="preserve"> HYPERLINK "http://www.supinfo.com/articles/single/</w:instrText>
+      </w:r>
+      <w:r>
+        <w:rPr>
+          <w:lang w:val="en-US"/>
+        </w:rPr>
+        <w:instrText xml:space="preserve">3597-authentification-sur-une-api-nodejs-avec-passportjs-et-jwt" </w:instrText>
+      </w:r>
+      <w:r>
+        <w:fldChar w:fldCharType="separate"/>
+      </w:r>
+      <w:r>
+        <w:rPr>
+          <w:rStyle w:val="Hyperlink"/>
+          <w:highlight w:val="yellow"/>
+          <w:lang w:val="en-US"/>
+        </w:rPr>
+        <w:t>http://www.supinfo.com/articles/single/3597-authentification-sur-une-api-nodejs-avec-passportjs-et-jwt</w:t>
+      </w:r>
+      <w:r>
+        <w:rPr>
+          <w:rStyle w:val="Hyperlink"/>
+          <w:highlight w:val="yellow"/>
+          <w:lang w:val="en-US"/>
+        </w:rPr>
+        <w:fldChar w:fldCharType="end"/>
+      </w:r>
+    </w:p>
+    <w:p>
+      <w:pPr>
+        <w:rPr>
+          <w:lang w:val="en-US"/>
+        </w:rPr>
+      </w:pPr>
+      <w:r>
+        <w:rPr>
+          <w:lang w:val="en-US"/>
+        </w:rPr>
+        <w:tab/>
+      </w:r>
+    </w:p>
+    <w:p>
+      <w:pPr>
+        <w:rPr>
+          <w:lang w:val="en-US"/>
+        </w:rPr>
+      </w:pPr>
+      <w:r>
+        <w:rPr>
+          <w:lang w:val="en-US"/>
+        </w:rPr>
+        <w:tab/>
+      </w:r>
+      <w:r>
+        <w:rPr>
+          <w:lang w:val="en-US"/>
+        </w:rPr>
+        <w:tab/>
+      </w:r>
+    </w:p>
+    <w:p>
+      <w:pPr>
+        <w:rPr>
+          <w:lang w:val="en-US"/>
+        </w:rPr>
+      </w:pPr>
+      <w:r>
+        <w:rPr>
+          <w:lang w:val="en-US"/>
+        </w:rPr>
+        <w:lastRenderedPageBreak/>
+        <w:t xml:space="preserve">TUTO SOCIAL (FB, TWWITER) AUTH </w:t>
+      </w:r>
+      <w:r>
+        <w:rPr>
+          <w:lang w:val="en-US"/>
+        </w:rPr>
         <w:sym w:font="Wingdings" w:char="F0E8"/>
       </w:r>
       <w:r>
@@ -384,21 +765,7 @@
             <w:rStyle w:val="Hyperlink"/>
             <w:lang w:val="en-US"/>
           </w:rPr>
-          <w:t>http://blo</w:t>
-        </w:r>
-        <w:r>
-          <w:rPr>
-            <w:rStyle w:val="Hyperlink"/>
-            <w:lang w:val="en-US"/>
-          </w:rPr>
-          <w:t>g</w:t>
-        </w:r>
-        <w:r>
-          <w:rPr>
-            <w:rStyle w:val="Hyperlink"/>
-            <w:lang w:val="en-US"/>
-          </w:rPr>
-          <w:t>.slatepeak.com/refactoring-a-basic-authenticated-api-with-node-express-and-mongo/</w:t>
+          <w:t>https://github.com/bertho-zero/react-redux-universal-hot-example/issues/6</w:t>
         </w:r>
       </w:hyperlink>
     </w:p>
@@ -425,19 +792,41 @@
         <w:rPr>
           <w:lang w:val="en-US"/>
         </w:rPr>
-        <w:t xml:space="preserve">TUTO </w:t>
-      </w:r>
-      <w:r>
-        <w:rPr>
-          <w:lang w:val="en-US"/>
-        </w:rPr>
-        <w:t>GITHUB</w:t>
-      </w:r>
-      <w:r>
-        <w:rPr>
-          <w:lang w:val="en-US"/>
-        </w:rPr>
-        <w:t xml:space="preserve"> AUTH </w:t>
+        <w:t>TUTO BASIC AUTH (</w:t>
+      </w:r>
+      <w:proofErr w:type="spellStart"/>
+      <w:r>
+        <w:rPr>
+          <w:lang w:val="en-US"/>
+        </w:rPr>
+        <w:t>bcrypt</w:t>
+      </w:r>
+      <w:proofErr w:type="spellEnd"/>
+      <w:r>
+        <w:rPr>
+          <w:lang w:val="en-US"/>
+        </w:rPr>
+        <w:t xml:space="preserve">, passport-http, </w:t>
+      </w:r>
+      <w:proofErr w:type="spellStart"/>
+      <w:r>
+        <w:rPr>
+          <w:lang w:val="en-US"/>
+        </w:rPr>
+        <w:t>jwt</w:t>
+      </w:r>
+      <w:proofErr w:type="spellEnd"/>
+      <w:r>
+        <w:rPr>
+          <w:lang w:val="en-US"/>
+        </w:rPr>
+        <w:t>)</w:t>
+      </w:r>
+      <w:r>
+        <w:rPr>
+          <w:lang w:val="en-US"/>
+        </w:rPr>
+        <w:t xml:space="preserve"> </w:t>
       </w:r>
       <w:r>
         <w:rPr>
@@ -452,245 +841,6 @@
         <w:t xml:space="preserve"> </w:t>
       </w:r>
       <w:hyperlink r:id="rId9" w:history="1">
-        <w:r>
-          <w:rPr>
-            <w:rStyle w:val="Hyperlink"/>
-            <w:lang w:val="en-US"/>
-          </w:rPr>
-          <w:t>https://www.jokecamp.com/tutorial-passportjs-authentication-in-nodejs/</w:t>
-        </w:r>
-      </w:hyperlink>
-    </w:p>
-    <w:p>
-      <w:pPr>
-        <w:rPr>
-          <w:lang w:val="en-US"/>
-        </w:rPr>
-      </w:pPr>
-    </w:p>
-    <w:p>
-      <w:pPr>
-        <w:rPr>
-          <w:lang w:val="en-US"/>
-        </w:rPr>
-      </w:pPr>
-      <w:r>
-        <w:rPr>
-          <w:highlight w:val="yellow"/>
-          <w:lang w:val="en-US"/>
-        </w:rPr>
-        <w:t>TUTO BASIC AUTH (bcrypt, passport-</w:t>
-      </w:r>
-      <w:r>
-        <w:rPr>
-          <w:highlight w:val="yellow"/>
-          <w:lang w:val="en-US"/>
-        </w:rPr>
-        <w:t>jwt</w:t>
-      </w:r>
-      <w:r>
-        <w:rPr>
-          <w:highlight w:val="yellow"/>
-          <w:lang w:val="en-US"/>
-        </w:rPr>
-        <w:t xml:space="preserve">, jwt) </w:t>
-      </w:r>
-      <w:r>
-        <w:rPr>
-          <w:highlight w:val="yellow"/>
-        </w:rPr>
-        <w:sym w:font="Wingdings" w:char="F0E8"/>
-      </w:r>
-      <w:r>
-        <w:rPr>
-          <w:highlight w:val="yellow"/>
-          <w:lang w:val="en-US"/>
-        </w:rPr>
-        <w:t xml:space="preserve"> </w:t>
-      </w:r>
-      <w:hyperlink r:id="rId10" w:history="1">
-        <w:r>
-          <w:rPr>
-            <w:rStyle w:val="Hyperlink"/>
-            <w:highlight w:val="yellow"/>
-            <w:lang w:val="en-US"/>
-          </w:rPr>
-          <w:t>http://w</w:t>
-        </w:r>
-        <w:r>
-          <w:rPr>
-            <w:rStyle w:val="Hyperlink"/>
-            <w:highlight w:val="yellow"/>
-            <w:lang w:val="en-US"/>
-          </w:rPr>
-          <w:t>w</w:t>
-        </w:r>
-        <w:r>
-          <w:rPr>
-            <w:rStyle w:val="Hyperlink"/>
-            <w:highlight w:val="yellow"/>
-            <w:lang w:val="en-US"/>
-          </w:rPr>
-          <w:t>w.supinfo.com/articles/single/3597-authentification-sur-une-api-nodejs-avec-passportjs-et-jwt</w:t>
-        </w:r>
-      </w:hyperlink>
-    </w:p>
-    <w:p>
-      <w:pPr>
-        <w:rPr>
-          <w:lang w:val="en-US"/>
-        </w:rPr>
-      </w:pPr>
-      <w:r>
-        <w:rPr>
-          <w:lang w:val="en-US"/>
-        </w:rPr>
-        <w:tab/>
-      </w:r>
-    </w:p>
-    <w:p>
-      <w:pPr>
-        <w:rPr>
-          <w:lang w:val="en-US"/>
-        </w:rPr>
-      </w:pPr>
-      <w:r>
-        <w:rPr>
-          <w:lang w:val="en-US"/>
-        </w:rPr>
-        <w:tab/>
-      </w:r>
-      <w:r>
-        <w:rPr>
-          <w:lang w:val="en-US"/>
-        </w:rPr>
-        <w:tab/>
-      </w:r>
-    </w:p>
-    <w:p>
-      <w:pPr>
-        <w:rPr>
-          <w:lang w:val="en-US"/>
-        </w:rPr>
-      </w:pPr>
-      <w:r>
-        <w:rPr>
-          <w:lang w:val="en-US"/>
-        </w:rPr>
-        <w:t xml:space="preserve">TUTO </w:t>
-      </w:r>
-      <w:r>
-        <w:rPr>
-          <w:lang w:val="en-US"/>
-        </w:rPr>
-        <w:t>SOCIAL (FB, TWWITER)</w:t>
-      </w:r>
-      <w:r>
-        <w:rPr>
-          <w:lang w:val="en-US"/>
-        </w:rPr>
-        <w:t xml:space="preserve"> AUTH </w:t>
-      </w:r>
-      <w:r>
-        <w:rPr>
-          <w:lang w:val="en-US"/>
-        </w:rPr>
-        <w:sym w:font="Wingdings" w:char="F0E8"/>
-      </w:r>
-      <w:r>
-        <w:rPr>
-          <w:lang w:val="en-US"/>
-        </w:rPr>
-        <w:t xml:space="preserve"> </w:t>
-      </w:r>
-      <w:hyperlink r:id="rId11" w:history="1">
-        <w:r>
-          <w:rPr>
-            <w:rStyle w:val="Hyperlink"/>
-            <w:lang w:val="en-US"/>
-          </w:rPr>
-          <w:t>https://github.com/bertho-zero/react-redux-universal-ho</w:t>
-        </w:r>
-        <w:r>
-          <w:rPr>
-            <w:rStyle w:val="Hyperlink"/>
-            <w:lang w:val="en-US"/>
-          </w:rPr>
-          <w:t>t</w:t>
-        </w:r>
-        <w:r>
-          <w:rPr>
-            <w:rStyle w:val="Hyperlink"/>
-            <w:lang w:val="en-US"/>
-          </w:rPr>
-          <w:t>-example/issues/6</w:t>
-        </w:r>
-      </w:hyperlink>
-    </w:p>
-    <w:p>
-      <w:pPr>
-        <w:rPr>
-          <w:lang w:val="en-US"/>
-        </w:rPr>
-      </w:pPr>
-      <w:r>
-        <w:rPr>
-          <w:lang w:val="en-US"/>
-        </w:rPr>
-        <w:lastRenderedPageBreak/>
-        <w:tab/>
-      </w:r>
-    </w:p>
-    <w:p>
-      <w:r>
-        <w:rPr>
-          <w:lang w:val="en-US"/>
-        </w:rPr>
-        <w:t>TUTO BASIC AUTH (</w:t>
-      </w:r>
-      <w:r>
-        <w:rPr>
-          <w:lang w:val="en-US"/>
-        </w:rPr>
-        <w:t>bcrypt</w:t>
-      </w:r>
-      <w:r>
-        <w:rPr>
-          <w:lang w:val="en-US"/>
-        </w:rPr>
-        <w:t>, passport-</w:t>
-      </w:r>
-      <w:r>
-        <w:rPr>
-          <w:lang w:val="en-US"/>
-        </w:rPr>
-        <w:t>http</w:t>
-      </w:r>
-      <w:r>
-        <w:rPr>
-          <w:lang w:val="en-US"/>
-        </w:rPr>
-        <w:t>, jwt)</w:t>
-      </w:r>
-      <w:r>
-        <w:rPr>
-          <w:lang w:val="en-US"/>
-        </w:rPr>
-        <w:t xml:space="preserve"> </w:t>
-      </w:r>
-      <w:r>
-        <w:rPr>
-          <w:lang w:val="en-US"/>
-        </w:rPr>
-        <w:sym w:font="Wingdings" w:char="F0E8"/>
-      </w:r>
-      <w:r>
-        <w:rPr>
-          <w:lang w:val="en-US"/>
-        </w:rPr>
-        <w:t xml:space="preserve"> </w:t>
-      </w:r>
-      <w:hyperlink r:id="rId12" w:history="1">
         <w:r>
           <w:rPr>
             <w:rStyle w:val="Hyperlink"/>
@@ -700,25 +850,52 @@
         </w:r>
       </w:hyperlink>
     </w:p>
-    <w:p/>
-    <w:p>
+    <w:p>
+      <w:pPr>
+        <w:rPr>
+          <w:lang w:val="en-US"/>
+        </w:rPr>
+      </w:pPr>
+    </w:p>
+    <w:p>
+      <w:pPr>
+        <w:rPr>
+          <w:lang w:val="en-US"/>
+        </w:rPr>
+      </w:pPr>
       <w:r>
         <w:rPr>
           <w:lang w:val="en-US"/>
         </w:rPr>
         <w:t>TUTO BASIC AUTH (passport-</w:t>
       </w:r>
+      <w:proofErr w:type="spellStart"/>
       <w:r>
         <w:rPr>
           <w:lang w:val="en-US"/>
         </w:rPr>
         <w:t>jwt</w:t>
       </w:r>
-      <w:r>
-        <w:rPr>
-          <w:lang w:val="en-US"/>
-        </w:rPr>
-        <w:t>, jwt)</w:t>
+      <w:proofErr w:type="spellEnd"/>
+      <w:r>
+        <w:rPr>
+          <w:lang w:val="en-US"/>
+        </w:rPr>
+        <w:t xml:space="preserve">, </w:t>
+      </w:r>
+      <w:proofErr w:type="spellStart"/>
+      <w:r>
+        <w:rPr>
+          <w:lang w:val="en-US"/>
+        </w:rPr>
+        <w:t>jwt</w:t>
+      </w:r>
+      <w:proofErr w:type="spellEnd"/>
+      <w:r>
+        <w:rPr>
+          <w:lang w:val="en-US"/>
+        </w:rPr>
+        <w:t>)</w:t>
       </w:r>
       <w:r>
         <w:rPr>
@@ -738,7 +915,7 @@
         </w:rPr>
         <w:t xml:space="preserve"> </w:t>
       </w:r>
-      <w:hyperlink r:id="rId13" w:history="1">
+      <w:hyperlink r:id="rId10" w:history="1">
         <w:r>
           <w:rPr>
             <w:rStyle w:val="Hyperlink"/>
@@ -748,18 +925,52 @@
         </w:r>
       </w:hyperlink>
     </w:p>
-    <w:p/>
-    <w:p>
-      <w:pPr>
-        <w:rPr>
-          <w:lang w:val="en-US"/>
-        </w:rPr>
-      </w:pPr>
-      <w:r>
-        <w:rPr>
-          <w:lang w:val="en-US"/>
-        </w:rPr>
-        <w:t>TUTO BASIC AUTH (passport-jwt, jwt)</w:t>
+    <w:p>
+      <w:pPr>
+        <w:rPr>
+          <w:lang w:val="en-US"/>
+        </w:rPr>
+      </w:pPr>
+    </w:p>
+    <w:p>
+      <w:pPr>
+        <w:rPr>
+          <w:lang w:val="en-US"/>
+        </w:rPr>
+      </w:pPr>
+      <w:r>
+        <w:rPr>
+          <w:lang w:val="en-US"/>
+        </w:rPr>
+        <w:t>TUTO BASIC AUTH (passport-</w:t>
+      </w:r>
+      <w:proofErr w:type="spellStart"/>
+      <w:r>
+        <w:rPr>
+          <w:lang w:val="en-US"/>
+        </w:rPr>
+        <w:t>jwt</w:t>
+      </w:r>
+      <w:proofErr w:type="spellEnd"/>
+      <w:r>
+        <w:rPr>
+          <w:lang w:val="en-US"/>
+        </w:rPr>
+        <w:t xml:space="preserve">, </w:t>
+      </w:r>
+      <w:proofErr w:type="spellStart"/>
+      <w:r>
+        <w:rPr>
+          <w:lang w:val="en-US"/>
+        </w:rPr>
+        <w:t>jwt</w:t>
+      </w:r>
+      <w:proofErr w:type="spellEnd"/>
+      <w:r>
+        <w:rPr>
+          <w:lang w:val="en-US"/>
+        </w:rPr>
+        <w:t>)</w:t>
       </w:r>
       <w:r>
         <w:rPr>
@@ -779,7 +990,7 @@
         </w:rPr>
         <w:t xml:space="preserve"> </w:t>
       </w:r>
-      <w:hyperlink r:id="rId14" w:history="1">
+      <w:hyperlink r:id="rId11" w:history="1">
         <w:r>
           <w:rPr>
             <w:rStyle w:val="Hyperlink"/>
@@ -802,6 +1013,141 @@
           <w:lang w:val="en-US"/>
         </w:rPr>
       </w:pPr>
+      <w:r>
+        <w:rPr>
+          <w:highlight w:val="cyan"/>
+          <w:lang w:val="en-US"/>
+        </w:rPr>
+        <w:t xml:space="preserve">TUTO BASIC AUTH (crypto, passport-local, </w:t>
+      </w:r>
+      <w:proofErr w:type="spellStart"/>
+      <w:r>
+        <w:rPr>
+          <w:highlight w:val="cyan"/>
+          <w:lang w:val="en-US"/>
+        </w:rPr>
+        <w:t>jwt</w:t>
+      </w:r>
+      <w:proofErr w:type="spellEnd"/>
+      <w:r>
+        <w:rPr>
+          <w:highlight w:val="cyan"/>
+          <w:lang w:val="en-US"/>
+        </w:rPr>
+        <w:t xml:space="preserve">) </w:t>
+      </w:r>
+      <w:r>
+        <w:rPr>
+          <w:highlight w:val="cyan"/>
+          <w:lang w:val="en-US"/>
+        </w:rPr>
+        <w:sym w:font="Wingdings" w:char="F0E8"/>
+      </w:r>
+      <w:r>
+        <w:rPr>
+          <w:highlight w:val="cyan"/>
+          <w:lang w:val="en-US"/>
+        </w:rPr>
+        <w:t xml:space="preserve"> </w:t>
+      </w:r>
+      <w:hyperlink r:id="rId12" w:history="1">
+        <w:r>
+          <w:rPr>
+            <w:rStyle w:val="Hyperlink"/>
+            <w:highlight w:val="cyan"/>
+            <w:lang w:val="en-US"/>
+          </w:rPr>
+          <w:t>https://www.sitepoint.com/user-authentication-mean-stack/</w:t>
+        </w:r>
+      </w:hyperlink>
+    </w:p>
+    <w:p>
+      <w:pPr>
+        <w:rPr>
+          <w:lang w:val="en-US"/>
+        </w:rPr>
+      </w:pPr>
+    </w:p>
+    <w:p>
+      <w:pPr>
+        <w:rPr>
+          <w:highlight w:val="cyan"/>
+          <w:lang w:val="en-US"/>
+        </w:rPr>
+      </w:pPr>
+      <w:r>
+        <w:rPr>
+          <w:lang w:val="en-US"/>
+        </w:rPr>
+        <w:t>-</w:t>
+      </w:r>
+      <w:r>
+        <w:rPr>
+          <w:lang w:val="en-US"/>
+        </w:rPr>
+        <w:t xml:space="preserve">--- </w:t>
+      </w:r>
+      <w:bookmarkStart w:id="0" w:name="_GoBack"/>
+      <w:bookmarkEnd w:id="0"/>
+      <w:r>
+        <w:fldChar w:fldCharType="begin"/>
+      </w:r>
+      <w:r>
+        <w:rPr>
+          <w:lang w:val="en-US"/>
+        </w:rPr>
+        <w:instrText xml:space="preserve"> HYPERLINK "http://blog.slatepeak.com/building-a-basic-restful-api-for-a-chat-system/" </w:instrText>
+      </w:r>
+      <w:r>
+        <w:fldChar w:fldCharType="separate"/>
+      </w:r>
+      <w:r>
+        <w:rPr>
+          <w:rStyle w:val="Hyperlink"/>
+          <w:highlight w:val="cyan"/>
+          <w:lang w:val="en-US"/>
+        </w:rPr>
+        <w:t>http://blog.slatepeak.com/building-a-basic-restful-api-for-a-chat-system/</w:t>
+      </w:r>
+      <w:r>
+        <w:rPr>
+          <w:rStyle w:val="Hyperlink"/>
+          <w:highlight w:val="cyan"/>
+          <w:lang w:val="en-US"/>
+        </w:rPr>
+        <w:fldChar w:fldCharType="end"/>
+      </w:r>
+    </w:p>
+    <w:p>
+      <w:pPr>
+        <w:rPr>
+          <w:lang w:val="en-US"/>
+        </w:rPr>
+      </w:pPr>
+      <w:hyperlink r:id="rId13" w:history="1">
+        <w:r>
+          <w:rPr>
+            <w:rStyle w:val="Hyperlink"/>
+            <w:highlight w:val="cyan"/>
+            <w:lang w:val="en-US"/>
+          </w:rPr>
+          <w:t>http://blog.slatepeak.com/creating-a-simple-node-express-api-authentication-system-with-passport-and-jwt/</w:t>
+        </w:r>
+      </w:hyperlink>
+    </w:p>
+    <w:p>
+      <w:pPr>
+        <w:rPr>
+          <w:lang w:val="en-US"/>
+        </w:rPr>
+      </w:pPr>
+    </w:p>
+    <w:p>
+      <w:pPr>
+        <w:rPr>
+          <w:lang w:val="en-US"/>
+        </w:rPr>
+      </w:pPr>
     </w:p>
     <w:p>
       <w:pPr>
@@ -838,7 +1184,7 @@
           <w:lang w:val="en-US"/>
         </w:rPr>
       </w:pPr>
-      <w:hyperlink r:id="rId15" w:history="1">
+      <w:hyperlink r:id="rId14" w:anchor=".WaWSmshJaUm" w:history="1">
         <w:r>
           <w:rPr>
             <w:rStyle w:val="Hyperlink"/>
@@ -902,6 +1248,7 @@
           <w:lang w:val="en-US"/>
         </w:rPr>
       </w:pPr>
+      <w:proofErr w:type="gramStart"/>
       <w:r>
         <w:rPr>
           <w:b/>
@@ -916,6 +1263,7 @@
         </w:rPr>
         <w:t xml:space="preserve"> :</w:t>
       </w:r>
+      <w:proofErr w:type="gramEnd"/>
     </w:p>
     <w:p>
       <w:pPr>
@@ -937,7 +1285,7 @@
           <w:lang w:val="en-US"/>
         </w:rPr>
       </w:pPr>
-      <w:hyperlink r:id="rId16" w:history="1">
+      <w:hyperlink r:id="rId15" w:history="1">
         <w:r>
           <w:rPr>
             <w:rStyle w:val="Hyperlink"/>
@@ -957,6 +1305,7 @@
         <w:rPr>
           <w:lang w:val="en-US"/>
         </w:rPr>
+        <w:lastRenderedPageBreak/>
         <w:tab/>
       </w:r>
     </w:p>
@@ -972,7 +1321,7 @@
         </w:rPr>
         <w:tab/>
       </w:r>
-      <w:hyperlink r:id="rId17" w:history="1">
+      <w:hyperlink r:id="rId16" w:history="1">
         <w:r>
           <w:rPr>
             <w:rStyle w:val="Hyperlink"/>
@@ -1007,7 +1356,7 @@
         </w:rPr>
         <w:tab/>
       </w:r>
-      <w:hyperlink r:id="rId18" w:history="1">
+      <w:hyperlink r:id="rId17" w:history="1">
         <w:r>
           <w:rPr>
             <w:rStyle w:val="Hyperlink"/>

--- a/urls_projetvous.docx
+++ b/urls_projetvous.docx
@@ -566,7 +566,13 @@
         <w:rPr>
           <w:lang w:val="en-US"/>
         </w:rPr>
-        <w:instrText xml:space="preserve"> HYPERLINK "https://www.jokecamp.com/tutorial-passportjs-authentication-in-nodejs/" </w:instrText>
+        <w:instrText xml:space="preserve"> HYPERLINK "https://www.jokecamp.</w:instrText>
+      </w:r>
+      <w:r>
+        <w:rPr>
+          <w:lang w:val="en-US"/>
+        </w:rPr>
+        <w:instrText xml:space="preserve">com/tutorial-passportjs-authentication-in-nodejs/" </w:instrText>
       </w:r>
       <w:r>
         <w:fldChar w:fldCharType="separate"/>
@@ -674,13 +680,7 @@
         <w:rPr>
           <w:lang w:val="en-US"/>
         </w:rPr>
-        <w:instrText xml:space="preserve"> HYPERLINK "http://www.supinfo.com/articles/single/</w:instrText>
-      </w:r>
-      <w:r>
-        <w:rPr>
-          <w:lang w:val="en-US"/>
-        </w:rPr>
-        <w:instrText xml:space="preserve">3597-authentification-sur-une-api-nodejs-avec-passportjs-et-jwt" </w:instrText>
+        <w:instrText xml:space="preserve"> HYPERLINK "http://www.supinfo.com/articles/single/3597-authentification-sur-une-api-nodejs-avec-passportjs-et-jwt" </w:instrText>
       </w:r>
       <w:r>
         <w:fldChar w:fldCharType="separate"/>
@@ -759,379 +759,569 @@
         </w:rPr>
         <w:t xml:space="preserve"> </w:t>
       </w:r>
-      <w:hyperlink r:id="rId8" w:history="1">
+      <w:r>
+        <w:fldChar w:fldCharType="begin"/>
+      </w:r>
+      <w:r>
+        <w:rPr>
+          <w:lang w:val="en-US"/>
+        </w:rPr>
+        <w:instrText xml:space="preserve"> HYPERLINK "https://github.com/bertho-zero/react-redux-universal-hot-example/issues/6" </w:instrText>
+      </w:r>
+      <w:r>
+        <w:fldChar w:fldCharType="separate"/>
+      </w:r>
+      <w:r>
+        <w:rPr>
+          <w:rStyle w:val="Hyperlink"/>
+          <w:lang w:val="en-US"/>
+        </w:rPr>
+        <w:t>https://github.com/bertho-zero/react-redux-universal-hot-example/issues/6</w:t>
+      </w:r>
+      <w:r>
+        <w:rPr>
+          <w:rStyle w:val="Hyperlink"/>
+          <w:lang w:val="en-US"/>
+        </w:rPr>
+        <w:fldChar w:fldCharType="end"/>
+      </w:r>
+    </w:p>
+    <w:p>
+      <w:pPr>
+        <w:rPr>
+          <w:lang w:val="en-US"/>
+        </w:rPr>
+      </w:pPr>
+      <w:r>
+        <w:rPr>
+          <w:lang w:val="en-US"/>
+        </w:rPr>
+        <w:tab/>
+      </w:r>
+    </w:p>
+    <w:p>
+      <w:pPr>
+        <w:rPr>
+          <w:lang w:val="en-US"/>
+        </w:rPr>
+      </w:pPr>
+      <w:r>
+        <w:rPr>
+          <w:lang w:val="en-US"/>
+        </w:rPr>
+        <w:t>TUTO BASIC AUTH (</w:t>
+      </w:r>
+      <w:proofErr w:type="spellStart"/>
+      <w:r>
+        <w:rPr>
+          <w:lang w:val="en-US"/>
+        </w:rPr>
+        <w:t>bcrypt</w:t>
+      </w:r>
+      <w:proofErr w:type="spellEnd"/>
+      <w:r>
+        <w:rPr>
+          <w:lang w:val="en-US"/>
+        </w:rPr>
+        <w:t xml:space="preserve">, passport-http, </w:t>
+      </w:r>
+      <w:proofErr w:type="spellStart"/>
+      <w:r>
+        <w:rPr>
+          <w:lang w:val="en-US"/>
+        </w:rPr>
+        <w:t>jwt</w:t>
+      </w:r>
+      <w:proofErr w:type="spellEnd"/>
+      <w:r>
+        <w:rPr>
+          <w:lang w:val="en-US"/>
+        </w:rPr>
+        <w:t>)</w:t>
+      </w:r>
+      <w:r>
+        <w:rPr>
+          <w:lang w:val="en-US"/>
+        </w:rPr>
+        <w:t xml:space="preserve"> </w:t>
+      </w:r>
+      <w:r>
+        <w:rPr>
+          <w:lang w:val="en-US"/>
+        </w:rPr>
+        <w:sym w:font="Wingdings" w:char="F0E8"/>
+      </w:r>
+      <w:r>
+        <w:rPr>
+          <w:lang w:val="en-US"/>
+        </w:rPr>
+        <w:t xml:space="preserve"> </w:t>
+      </w:r>
+      <w:r>
+        <w:fldChar w:fldCharType="begin"/>
+      </w:r>
+      <w:r>
+        <w:rPr>
+          <w:lang w:val="en-US"/>
+        </w:rPr>
+        <w:instrText xml:space="preserve"> HYPERLINK "http://scottksmith.com/blog</w:instrText>
+      </w:r>
+      <w:r>
+        <w:rPr>
+          <w:lang w:val="en-US"/>
+        </w:rPr>
+        <w:instrText xml:space="preserve">/2014/05/02/building-restful-apis-with-node/" </w:instrText>
+      </w:r>
+      <w:r>
+        <w:fldChar w:fldCharType="separate"/>
+      </w:r>
+      <w:r>
+        <w:rPr>
+          <w:rStyle w:val="Hyperlink"/>
+          <w:lang w:val="en-US"/>
+        </w:rPr>
+        <w:t>http://scottksmith.com/blog/2014/05/02/building-restful-apis-with-node/</w:t>
+      </w:r>
+      <w:r>
+        <w:rPr>
+          <w:rStyle w:val="Hyperlink"/>
+          <w:lang w:val="en-US"/>
+        </w:rPr>
+        <w:fldChar w:fldCharType="end"/>
+      </w:r>
+    </w:p>
+    <w:p>
+      <w:pPr>
+        <w:rPr>
+          <w:lang w:val="en-US"/>
+        </w:rPr>
+      </w:pPr>
+    </w:p>
+    <w:p>
+      <w:pPr>
+        <w:rPr>
+          <w:lang w:val="en-US"/>
+        </w:rPr>
+      </w:pPr>
+      <w:r>
+        <w:rPr>
+          <w:lang w:val="en-US"/>
+        </w:rPr>
+        <w:t>TUTO BASIC AUTH (passport-</w:t>
+      </w:r>
+      <w:proofErr w:type="spellStart"/>
+      <w:r>
+        <w:rPr>
+          <w:lang w:val="en-US"/>
+        </w:rPr>
+        <w:t>jwt</w:t>
+      </w:r>
+      <w:proofErr w:type="spellEnd"/>
+      <w:r>
+        <w:rPr>
+          <w:lang w:val="en-US"/>
+        </w:rPr>
+        <w:t xml:space="preserve">, </w:t>
+      </w:r>
+      <w:proofErr w:type="spellStart"/>
+      <w:r>
+        <w:rPr>
+          <w:lang w:val="en-US"/>
+        </w:rPr>
+        <w:t>jwt</w:t>
+      </w:r>
+      <w:proofErr w:type="spellEnd"/>
+      <w:r>
+        <w:rPr>
+          <w:lang w:val="en-US"/>
+        </w:rPr>
+        <w:t>)</w:t>
+      </w:r>
+      <w:r>
+        <w:rPr>
+          <w:lang w:val="en-US"/>
+        </w:rPr>
+        <w:t xml:space="preserve"> </w:t>
+      </w:r>
+      <w:r>
+        <w:rPr>
+          <w:lang w:val="en-US"/>
+        </w:rPr>
+        <w:sym w:font="Wingdings" w:char="F0E8"/>
+      </w:r>
+      <w:r>
+        <w:rPr>
+          <w:lang w:val="en-US"/>
+        </w:rPr>
+        <w:t xml:space="preserve"> </w:t>
+      </w:r>
+      <w:r>
+        <w:fldChar w:fldCharType="begin"/>
+      </w:r>
+      <w:r>
+        <w:rPr>
+          <w:lang w:val="en-US"/>
+        </w:rPr>
+        <w:instrText xml:space="preserve"> HYPERLINK "https://blog.jscrambler.com/implementing-jwt-using-passport/" </w:instrText>
+      </w:r>
+      <w:r>
+        <w:fldChar w:fldCharType="separate"/>
+      </w:r>
+      <w:r>
+        <w:rPr>
+          <w:rStyle w:val="Hyperlink"/>
+          <w:lang w:val="en-US"/>
+        </w:rPr>
+        <w:t>https://blog.jscrambler.com/implementing-jwt-using-passport/</w:t>
+      </w:r>
+      <w:r>
+        <w:rPr>
+          <w:rStyle w:val="Hyperlink"/>
+          <w:lang w:val="en-US"/>
+        </w:rPr>
+        <w:fldChar w:fldCharType="end"/>
+      </w:r>
+    </w:p>
+    <w:p>
+      <w:pPr>
+        <w:rPr>
+          <w:lang w:val="en-US"/>
+        </w:rPr>
+      </w:pPr>
+    </w:p>
+    <w:p>
+      <w:pPr>
+        <w:rPr>
+          <w:lang w:val="en-US"/>
+        </w:rPr>
+      </w:pPr>
+      <w:r>
+        <w:rPr>
+          <w:lang w:val="en-US"/>
+        </w:rPr>
+        <w:t>TUTO BASIC AUTH (passport-</w:t>
+      </w:r>
+      <w:proofErr w:type="spellStart"/>
+      <w:r>
+        <w:rPr>
+          <w:lang w:val="en-US"/>
+        </w:rPr>
+        <w:t>jwt</w:t>
+      </w:r>
+      <w:proofErr w:type="spellEnd"/>
+      <w:r>
+        <w:rPr>
+          <w:lang w:val="en-US"/>
+        </w:rPr>
+        <w:t xml:space="preserve">, </w:t>
+      </w:r>
+      <w:proofErr w:type="spellStart"/>
+      <w:r>
+        <w:rPr>
+          <w:lang w:val="en-US"/>
+        </w:rPr>
+        <w:t>jwt</w:t>
+      </w:r>
+      <w:proofErr w:type="spellEnd"/>
+      <w:r>
+        <w:rPr>
+          <w:lang w:val="en-US"/>
+        </w:rPr>
+        <w:t>)</w:t>
+      </w:r>
+      <w:r>
+        <w:rPr>
+          <w:lang w:val="en-US"/>
+        </w:rPr>
+        <w:t xml:space="preserve"> </w:t>
+      </w:r>
+      <w:r>
+        <w:rPr>
+          <w:lang w:val="en-US"/>
+        </w:rPr>
+        <w:sym w:font="Wingdings" w:char="F0E8"/>
+      </w:r>
+      <w:r>
+        <w:rPr>
+          <w:lang w:val="en-US"/>
+        </w:rPr>
+        <w:t xml:space="preserve"> </w:t>
+      </w:r>
+      <w:r>
+        <w:fldChar w:fldCharType="begin"/>
+      </w:r>
+      <w:r>
+        <w:rPr>
+          <w:lang w:val="en-US"/>
+        </w:rPr>
+        <w:instrText xml:space="preserve"> HYPERLINK "https://jonathanmh.com/express-passport-json-web-token-jwt-authentication-beginners/" </w:instrText>
+      </w:r>
+      <w:r>
+        <w:fldChar w:fldCharType="separate"/>
+      </w:r>
+      <w:r>
+        <w:rPr>
+          <w:rStyle w:val="Hyperlink"/>
+          <w:lang w:val="en-US"/>
+        </w:rPr>
+        <w:t>https://jonathanmh.com/express-passport-json-web-token-jwt-authentication-beginners/</w:t>
+      </w:r>
+      <w:r>
+        <w:rPr>
+          <w:rStyle w:val="Hyperlink"/>
+          <w:lang w:val="en-US"/>
+        </w:rPr>
+        <w:fldChar w:fldCharType="end"/>
+      </w:r>
+    </w:p>
+    <w:p>
+      <w:pPr>
+        <w:rPr>
+          <w:lang w:val="en-US"/>
+        </w:rPr>
+      </w:pPr>
+    </w:p>
+    <w:p>
+      <w:pPr>
+        <w:rPr>
+          <w:lang w:val="en-US"/>
+        </w:rPr>
+      </w:pPr>
+      <w:r>
+        <w:rPr>
+          <w:highlight w:val="cyan"/>
+          <w:lang w:val="en-US"/>
+        </w:rPr>
+        <w:t xml:space="preserve">TUTO BASIC AUTH (crypto, passport-local, </w:t>
+      </w:r>
+      <w:proofErr w:type="spellStart"/>
+      <w:r>
+        <w:rPr>
+          <w:highlight w:val="cyan"/>
+          <w:lang w:val="en-US"/>
+        </w:rPr>
+        <w:t>jwt</w:t>
+      </w:r>
+      <w:proofErr w:type="spellEnd"/>
+      <w:r>
+        <w:rPr>
+          <w:highlight w:val="cyan"/>
+          <w:lang w:val="en-US"/>
+        </w:rPr>
+        <w:t xml:space="preserve">) </w:t>
+      </w:r>
+      <w:r>
+        <w:rPr>
+          <w:highlight w:val="cyan"/>
+          <w:lang w:val="en-US"/>
+        </w:rPr>
+        <w:sym w:font="Wingdings" w:char="F0E8"/>
+      </w:r>
+      <w:r>
+        <w:rPr>
+          <w:highlight w:val="cyan"/>
+          <w:lang w:val="en-US"/>
+        </w:rPr>
+        <w:t xml:space="preserve"> </w:t>
+      </w:r>
+      <w:r>
+        <w:fldChar w:fldCharType="begin"/>
+      </w:r>
+      <w:r>
+        <w:rPr>
+          <w:lang w:val="en-US"/>
+        </w:rPr>
+        <w:instrText xml:space="preserve"> HYPERLINK "https://www.sitepoint.com/user-authentication-mean-stack/" </w:instrText>
+      </w:r>
+      <w:r>
+        <w:fldChar w:fldCharType="separate"/>
+      </w:r>
+      <w:r>
+        <w:rPr>
+          <w:rStyle w:val="Hyperlink"/>
+          <w:highlight w:val="cyan"/>
+          <w:lang w:val="en-US"/>
+        </w:rPr>
+        <w:t>https://www.sitepoint.com/user-authentication-mean-stack/</w:t>
+      </w:r>
+      <w:r>
+        <w:rPr>
+          <w:rStyle w:val="Hyperlink"/>
+          <w:highlight w:val="cyan"/>
+          <w:lang w:val="en-US"/>
+        </w:rPr>
+        <w:fldChar w:fldCharType="end"/>
+      </w:r>
+    </w:p>
+    <w:p>
+      <w:pPr>
+        <w:rPr>
+          <w:lang w:val="en-US"/>
+        </w:rPr>
+      </w:pPr>
+    </w:p>
+    <w:p>
+      <w:pPr>
+        <w:rPr>
+          <w:highlight w:val="cyan"/>
+          <w:lang w:val="en-US"/>
+        </w:rPr>
+      </w:pPr>
+      <w:r>
+        <w:rPr>
+          <w:lang w:val="en-US"/>
+        </w:rPr>
+        <w:t>-</w:t>
+      </w:r>
+      <w:r>
+        <w:rPr>
+          <w:lang w:val="en-US"/>
+        </w:rPr>
+        <w:t xml:space="preserve">--- </w:t>
+      </w:r>
+      <w:r>
+        <w:fldChar w:fldCharType="begin"/>
+      </w:r>
+      <w:r>
+        <w:rPr>
+          <w:lang w:val="en-US"/>
+        </w:rPr>
+        <w:instrText xml:space="preserve"> HYPERLINK "http://blog.slatepeak.com/building-a-basic-restful-api-for-a-chat-system/" </w:instrText>
+      </w:r>
+      <w:r>
+        <w:fldChar w:fldCharType="separate"/>
+      </w:r>
+      <w:r>
+        <w:rPr>
+          <w:rStyle w:val="Hyperlink"/>
+          <w:highlight w:val="cyan"/>
+          <w:lang w:val="en-US"/>
+        </w:rPr>
+        <w:t>http://blog.slatepeak.com/building-a-basic-restful-api-for-a-chat-system/</w:t>
+      </w:r>
+      <w:r>
+        <w:rPr>
+          <w:rStyle w:val="Hyperlink"/>
+          <w:highlight w:val="cyan"/>
+          <w:lang w:val="en-US"/>
+        </w:rPr>
+        <w:fldChar w:fldCharType="end"/>
+      </w:r>
+    </w:p>
+    <w:p>
+      <w:pPr>
+        <w:rPr>
+          <w:lang w:val="en-US"/>
+        </w:rPr>
+      </w:pPr>
+      <w:r>
+        <w:fldChar w:fldCharType="begin"/>
+      </w:r>
+      <w:r>
+        <w:rPr>
+          <w:lang w:val="en-US"/>
+        </w:rPr>
+        <w:instrText xml:space="preserve"> HYPERLINK "http://blog.slatepeak.com/creating-a-simple-node-express-api-authentication-syst</w:instrText>
+      </w:r>
+      <w:r>
+        <w:rPr>
+          <w:lang w:val="en-US"/>
+        </w:rPr>
+        <w:instrText xml:space="preserve">em-with-passport-and-jwt/" </w:instrText>
+      </w:r>
+      <w:r>
+        <w:fldChar w:fldCharType="separate"/>
+      </w:r>
+      <w:r>
+        <w:rPr>
+          <w:rStyle w:val="Hyperlink"/>
+          <w:highlight w:val="cyan"/>
+          <w:lang w:val="en-US"/>
+        </w:rPr>
+        <w:t>http://blog.slatepeak.com/creating-a-simple-node-express-api-authentication-system-with-passport-and-jwt/</w:t>
+      </w:r>
+      <w:r>
+        <w:rPr>
+          <w:rStyle w:val="Hyperlink"/>
+          <w:highlight w:val="cyan"/>
+          <w:lang w:val="en-US"/>
+        </w:rPr>
+        <w:fldChar w:fldCharType="end"/>
+      </w:r>
+    </w:p>
+    <w:p>
+      <w:pPr>
+        <w:rPr>
+          <w:lang w:val="en-US"/>
+        </w:rPr>
+      </w:pPr>
+    </w:p>
+    <w:bookmarkStart w:id="0" w:name="_GoBack"/>
+    <w:bookmarkEnd w:id="0"/>
+    <w:p>
+      <w:pPr>
+        <w:rPr>
+          <w:lang w:val="en-US"/>
+        </w:rPr>
+      </w:pPr>
+      <w:r>
+        <w:rPr>
+          <w:highlight w:val="yellow"/>
+          <w:lang w:val="en-US"/>
+        </w:rPr>
+        <w:fldChar w:fldCharType="begin"/>
+      </w:r>
+      <w:r>
+        <w:rPr>
+          <w:highlight w:val="yellow"/>
+          <w:lang w:val="en-US"/>
+        </w:rPr>
+        <w:instrText xml:space="preserve"> HYPERLINK "http://aleksandrov.ws/2013/09/12/restful-api-with-nodejs-plus-mongodb/" </w:instrText>
+      </w:r>
+      <w:r>
+        <w:rPr>
+          <w:highlight w:val="yellow"/>
+          <w:lang w:val="en-US"/>
+        </w:rPr>
+        <w:fldChar w:fldCharType="separate"/>
+      </w:r>
+      <w:r>
+        <w:rPr>
+          <w:rStyle w:val="Hyperlink"/>
+          <w:highlight w:val="yellow"/>
+          <w:lang w:val="en-US"/>
+        </w:rPr>
+        <w:t>http://aleksandrov.ws/2013/09/12/restful-api-with-nodejs-plus-mongodb/</w:t>
+      </w:r>
+      <w:r>
+        <w:rPr>
+          <w:highlight w:val="yellow"/>
+          <w:lang w:val="en-US"/>
+        </w:rPr>
+        <w:fldChar w:fldCharType="end"/>
+      </w:r>
+    </w:p>
+    <w:p>
+      <w:pPr>
+        <w:rPr>
+          <w:lang w:val="en-US"/>
+        </w:rPr>
+      </w:pPr>
+    </w:p>
+    <w:p>
+      <w:pPr>
+        <w:rPr>
+          <w:lang w:val="en-US"/>
+        </w:rPr>
+      </w:pPr>
+      <w:hyperlink r:id="rId8" w:anchor="uae" w:history="1">
         <w:r>
           <w:rPr>
             <w:rStyle w:val="Hyperlink"/>
+            <w:highlight w:val="yellow"/>
             <w:lang w:val="en-US"/>
           </w:rPr>
-          <w:t>https://github.com/bertho-zero/react-redux-universal-hot-example/issues/6</w:t>
-        </w:r>
-      </w:hyperlink>
-    </w:p>
-    <w:p>
-      <w:pPr>
-        <w:rPr>
-          <w:lang w:val="en-US"/>
-        </w:rPr>
-      </w:pPr>
-      <w:r>
-        <w:rPr>
-          <w:lang w:val="en-US"/>
-        </w:rPr>
-        <w:tab/>
-      </w:r>
-    </w:p>
-    <w:p>
-      <w:pPr>
-        <w:rPr>
-          <w:lang w:val="en-US"/>
-        </w:rPr>
-      </w:pPr>
-      <w:r>
-        <w:rPr>
-          <w:lang w:val="en-US"/>
-        </w:rPr>
-        <w:t>TUTO BASIC AUTH (</w:t>
-      </w:r>
-      <w:proofErr w:type="spellStart"/>
-      <w:r>
-        <w:rPr>
-          <w:lang w:val="en-US"/>
-        </w:rPr>
-        <w:t>bcrypt</w:t>
-      </w:r>
-      <w:proofErr w:type="spellEnd"/>
-      <w:r>
-        <w:rPr>
-          <w:lang w:val="en-US"/>
-        </w:rPr>
-        <w:t xml:space="preserve">, passport-http, </w:t>
-      </w:r>
-      <w:proofErr w:type="spellStart"/>
-      <w:r>
-        <w:rPr>
-          <w:lang w:val="en-US"/>
-        </w:rPr>
-        <w:t>jwt</w:t>
-      </w:r>
-      <w:proofErr w:type="spellEnd"/>
-      <w:r>
-        <w:rPr>
-          <w:lang w:val="en-US"/>
-        </w:rPr>
-        <w:t>)</w:t>
-      </w:r>
-      <w:r>
-        <w:rPr>
-          <w:lang w:val="en-US"/>
-        </w:rPr>
-        <w:t xml:space="preserve"> </w:t>
-      </w:r>
-      <w:r>
-        <w:rPr>
-          <w:lang w:val="en-US"/>
-        </w:rPr>
-        <w:sym w:font="Wingdings" w:char="F0E8"/>
-      </w:r>
-      <w:r>
-        <w:rPr>
-          <w:lang w:val="en-US"/>
-        </w:rPr>
-        <w:t xml:space="preserve"> </w:t>
-      </w:r>
-      <w:hyperlink r:id="rId9" w:history="1">
-        <w:r>
-          <w:rPr>
-            <w:rStyle w:val="Hyperlink"/>
-            <w:lang w:val="en-US"/>
-          </w:rPr>
-          <w:t>http://scottksmith.com/blog/2014/05/02/building-restful-apis-with-node/</w:t>
-        </w:r>
-      </w:hyperlink>
-    </w:p>
-    <w:p>
-      <w:pPr>
-        <w:rPr>
-          <w:lang w:val="en-US"/>
-        </w:rPr>
-      </w:pPr>
-    </w:p>
-    <w:p>
-      <w:pPr>
-        <w:rPr>
-          <w:lang w:val="en-US"/>
-        </w:rPr>
-      </w:pPr>
-      <w:r>
-        <w:rPr>
-          <w:lang w:val="en-US"/>
-        </w:rPr>
-        <w:t>TUTO BASIC AUTH (passport-</w:t>
-      </w:r>
-      <w:proofErr w:type="spellStart"/>
-      <w:r>
-        <w:rPr>
-          <w:lang w:val="en-US"/>
-        </w:rPr>
-        <w:t>jwt</w:t>
-      </w:r>
-      <w:proofErr w:type="spellEnd"/>
-      <w:r>
-        <w:rPr>
-          <w:lang w:val="en-US"/>
-        </w:rPr>
-        <w:t xml:space="preserve">, </w:t>
-      </w:r>
-      <w:proofErr w:type="spellStart"/>
-      <w:r>
-        <w:rPr>
-          <w:lang w:val="en-US"/>
-        </w:rPr>
-        <w:t>jwt</w:t>
-      </w:r>
-      <w:proofErr w:type="spellEnd"/>
-      <w:r>
-        <w:rPr>
-          <w:lang w:val="en-US"/>
-        </w:rPr>
-        <w:t>)</w:t>
-      </w:r>
-      <w:r>
-        <w:rPr>
-          <w:lang w:val="en-US"/>
-        </w:rPr>
-        <w:t xml:space="preserve"> </w:t>
-      </w:r>
-      <w:r>
-        <w:rPr>
-          <w:lang w:val="en-US"/>
-        </w:rPr>
-        <w:sym w:font="Wingdings" w:char="F0E8"/>
-      </w:r>
-      <w:r>
-        <w:rPr>
-          <w:lang w:val="en-US"/>
-        </w:rPr>
-        <w:t xml:space="preserve"> </w:t>
-      </w:r>
-      <w:hyperlink r:id="rId10" w:history="1">
-        <w:r>
-          <w:rPr>
-            <w:rStyle w:val="Hyperlink"/>
-            <w:lang w:val="en-US"/>
-          </w:rPr>
-          <w:t>https://blog.jscrambler.com/implementing-jwt-using-passport/</w:t>
-        </w:r>
-      </w:hyperlink>
-    </w:p>
-    <w:p>
-      <w:pPr>
-        <w:rPr>
-          <w:lang w:val="en-US"/>
-        </w:rPr>
-      </w:pPr>
-    </w:p>
-    <w:p>
-      <w:pPr>
-        <w:rPr>
-          <w:lang w:val="en-US"/>
-        </w:rPr>
-      </w:pPr>
-      <w:r>
-        <w:rPr>
-          <w:lang w:val="en-US"/>
-        </w:rPr>
-        <w:t>TUTO BASIC AUTH (passport-</w:t>
-      </w:r>
-      <w:proofErr w:type="spellStart"/>
-      <w:r>
-        <w:rPr>
-          <w:lang w:val="en-US"/>
-        </w:rPr>
-        <w:t>jwt</w:t>
-      </w:r>
-      <w:proofErr w:type="spellEnd"/>
-      <w:r>
-        <w:rPr>
-          <w:lang w:val="en-US"/>
-        </w:rPr>
-        <w:t xml:space="preserve">, </w:t>
-      </w:r>
-      <w:proofErr w:type="spellStart"/>
-      <w:r>
-        <w:rPr>
-          <w:lang w:val="en-US"/>
-        </w:rPr>
-        <w:t>jwt</w:t>
-      </w:r>
-      <w:proofErr w:type="spellEnd"/>
-      <w:r>
-        <w:rPr>
-          <w:lang w:val="en-US"/>
-        </w:rPr>
-        <w:t>)</w:t>
-      </w:r>
-      <w:r>
-        <w:rPr>
-          <w:lang w:val="en-US"/>
-        </w:rPr>
-        <w:t xml:space="preserve"> </w:t>
-      </w:r>
-      <w:r>
-        <w:rPr>
-          <w:lang w:val="en-US"/>
-        </w:rPr>
-        <w:sym w:font="Wingdings" w:char="F0E8"/>
-      </w:r>
-      <w:r>
-        <w:rPr>
-          <w:lang w:val="en-US"/>
-        </w:rPr>
-        <w:t xml:space="preserve"> </w:t>
-      </w:r>
-      <w:hyperlink r:id="rId11" w:history="1">
-        <w:r>
-          <w:rPr>
-            <w:rStyle w:val="Hyperlink"/>
-            <w:lang w:val="en-US"/>
-          </w:rPr>
-          <w:t>https://jonathanmh.com/express-passport-json-web-token-jwt-authentication-beginners/</w:t>
-        </w:r>
-      </w:hyperlink>
-    </w:p>
-    <w:p>
-      <w:pPr>
-        <w:rPr>
-          <w:lang w:val="en-US"/>
-        </w:rPr>
-      </w:pPr>
-    </w:p>
-    <w:p>
-      <w:pPr>
-        <w:rPr>
-          <w:lang w:val="en-US"/>
-        </w:rPr>
-      </w:pPr>
-      <w:r>
-        <w:rPr>
-          <w:highlight w:val="cyan"/>
-          <w:lang w:val="en-US"/>
-        </w:rPr>
-        <w:t xml:space="preserve">TUTO BASIC AUTH (crypto, passport-local, </w:t>
-      </w:r>
-      <w:proofErr w:type="spellStart"/>
-      <w:r>
-        <w:rPr>
-          <w:highlight w:val="cyan"/>
-          <w:lang w:val="en-US"/>
-        </w:rPr>
-        <w:t>jwt</w:t>
-      </w:r>
-      <w:proofErr w:type="spellEnd"/>
-      <w:r>
-        <w:rPr>
-          <w:highlight w:val="cyan"/>
-          <w:lang w:val="en-US"/>
-        </w:rPr>
-        <w:t xml:space="preserve">) </w:t>
-      </w:r>
-      <w:r>
-        <w:rPr>
-          <w:highlight w:val="cyan"/>
-          <w:lang w:val="en-US"/>
-        </w:rPr>
-        <w:sym w:font="Wingdings" w:char="F0E8"/>
-      </w:r>
-      <w:r>
-        <w:rPr>
-          <w:highlight w:val="cyan"/>
-          <w:lang w:val="en-US"/>
-        </w:rPr>
-        <w:t xml:space="preserve"> </w:t>
-      </w:r>
-      <w:hyperlink r:id="rId12" w:history="1">
-        <w:r>
-          <w:rPr>
-            <w:rStyle w:val="Hyperlink"/>
-            <w:highlight w:val="cyan"/>
-            <w:lang w:val="en-US"/>
-          </w:rPr>
-          <w:t>https://www.sitepoint.com/user-authentication-mean-stack/</w:t>
-        </w:r>
-      </w:hyperlink>
-    </w:p>
-    <w:p>
-      <w:pPr>
-        <w:rPr>
-          <w:lang w:val="en-US"/>
-        </w:rPr>
-      </w:pPr>
-    </w:p>
-    <w:p>
-      <w:pPr>
-        <w:rPr>
-          <w:highlight w:val="cyan"/>
-          <w:lang w:val="en-US"/>
-        </w:rPr>
-      </w:pPr>
-      <w:r>
-        <w:rPr>
-          <w:lang w:val="en-US"/>
-        </w:rPr>
-        <w:t>-</w:t>
-      </w:r>
-      <w:r>
-        <w:rPr>
-          <w:lang w:val="en-US"/>
-        </w:rPr>
-        <w:t xml:space="preserve">--- </w:t>
-      </w:r>
-      <w:bookmarkStart w:id="0" w:name="_GoBack"/>
-      <w:bookmarkEnd w:id="0"/>
-      <w:r>
-        <w:fldChar w:fldCharType="begin"/>
-      </w:r>
-      <w:r>
-        <w:rPr>
-          <w:lang w:val="en-US"/>
-        </w:rPr>
-        <w:instrText xml:space="preserve"> HYPERLINK "http://blog.slatepeak.com/building-a-basic-restful-api-for-a-chat-system/" </w:instrText>
-      </w:r>
-      <w:r>
-        <w:fldChar w:fldCharType="separate"/>
-      </w:r>
-      <w:r>
-        <w:rPr>
-          <w:rStyle w:val="Hyperlink"/>
-          <w:highlight w:val="cyan"/>
-          <w:lang w:val="en-US"/>
-        </w:rPr>
-        <w:t>http://blog.slatepeak.com/building-a-basic-restful-api-for-a-chat-system/</w:t>
-      </w:r>
-      <w:r>
-        <w:rPr>
-          <w:rStyle w:val="Hyperlink"/>
-          <w:highlight w:val="cyan"/>
-          <w:lang w:val="en-US"/>
-        </w:rPr>
-        <w:fldChar w:fldCharType="end"/>
-      </w:r>
-    </w:p>
-    <w:p>
-      <w:pPr>
-        <w:rPr>
-          <w:lang w:val="en-US"/>
-        </w:rPr>
-      </w:pPr>
-      <w:hyperlink r:id="rId13" w:history="1">
-        <w:r>
-          <w:rPr>
-            <w:rStyle w:val="Hyperlink"/>
-            <w:highlight w:val="cyan"/>
-            <w:lang w:val="en-US"/>
-          </w:rPr>
-          <w:t>http://blog.slatepeak.com/creating-a-simple-node-express-api-authentication-system-with-passport-and-jwt/</w:t>
+          <w:t>https://matoski.com/article/jwt-express-node-mongoose/#uae</w:t>
         </w:r>
       </w:hyperlink>
     </w:p>
@@ -1184,7 +1374,7 @@
           <w:lang w:val="en-US"/>
         </w:rPr>
       </w:pPr>
-      <w:hyperlink r:id="rId14" w:anchor=".WaWSmshJaUm" w:history="1">
+      <w:hyperlink r:id="rId9" w:anchor=".WaWSmshJaUm" w:history="1">
         <w:r>
           <w:rPr>
             <w:rStyle w:val="Hyperlink"/>
@@ -1285,7 +1475,7 @@
           <w:lang w:val="en-US"/>
         </w:rPr>
       </w:pPr>
-      <w:hyperlink r:id="rId15" w:history="1">
+      <w:hyperlink r:id="rId10" w:history="1">
         <w:r>
           <w:rPr>
             <w:rStyle w:val="Hyperlink"/>
@@ -1305,7 +1495,6 @@
         <w:rPr>
           <w:lang w:val="en-US"/>
         </w:rPr>
-        <w:lastRenderedPageBreak/>
         <w:tab/>
       </w:r>
     </w:p>
@@ -1321,7 +1510,7 @@
         </w:rPr>
         <w:tab/>
       </w:r>
-      <w:hyperlink r:id="rId16" w:history="1">
+      <w:hyperlink r:id="rId11" w:history="1">
         <w:r>
           <w:rPr>
             <w:rStyle w:val="Hyperlink"/>
@@ -1356,7 +1545,7 @@
         </w:rPr>
         <w:tab/>
       </w:r>
-      <w:hyperlink r:id="rId17" w:history="1">
+      <w:hyperlink r:id="rId12" w:history="1">
         <w:r>
           <w:rPr>
             <w:rStyle w:val="Hyperlink"/>
